--- a/trunk/doc/Diagramas Caso de Uso/Fluxo de Navegação2.docx
+++ b/trunk/doc/Diagramas Caso de Uso/Fluxo de Navegação2.docx
@@ -11,123 +11,7 @@
         <mc:AlternateContent>
           <mc:Choice Requires="wps">
             <w:drawing>
-              <wp:anchor distT="0" distB="0" distL="114300" distR="114300" simplePos="0" relativeHeight="251662336" behindDoc="0" locked="0" layoutInCell="1" allowOverlap="1" wp14:anchorId="66FE40C9" wp14:editId="43085E3F">
-                <wp:simplePos x="0" y="0"/>
-                <wp:positionH relativeFrom="column">
-                  <wp:posOffset>3615055</wp:posOffset>
-                </wp:positionH>
-                <wp:positionV relativeFrom="paragraph">
-                  <wp:posOffset>72390</wp:posOffset>
-                </wp:positionV>
-                <wp:extent cx="1533525" cy="981075"/>
-                <wp:effectExtent l="0" t="0" r="0" b="0"/>
-                <wp:wrapNone/>
-                <wp:docPr id="307" name="Caixa de Texto 2"/>
-                <wp:cNvGraphicFramePr>
-                  <a:graphicFrameLocks xmlns:a="http://schemas.openxmlformats.org/drawingml/2006/main"/>
-                </wp:cNvGraphicFramePr>
-                <a:graphic xmlns:a="http://schemas.openxmlformats.org/drawingml/2006/main">
-                  <a:graphicData uri="http://schemas.microsoft.com/office/word/2010/wordprocessingShape">
-                    <wps:wsp>
-                      <wps:cNvSpPr txBox="1">
-                        <a:spLocks noChangeArrowheads="1"/>
-                      </wps:cNvSpPr>
-                      <wps:spPr bwMode="auto">
-                        <a:xfrm>
-                          <a:off x="0" y="0"/>
-                          <a:ext cx="1533525" cy="981075"/>
-                        </a:xfrm>
-                        <a:prstGeom prst="rect">
-                          <a:avLst/>
-                        </a:prstGeom>
-                        <a:noFill/>
-                        <a:ln w="9525">
-                          <a:noFill/>
-                          <a:miter lim="800000"/>
-                          <a:headEnd/>
-                          <a:tailEnd/>
-                        </a:ln>
-                      </wps:spPr>
-                      <wps:txbx>
-                        <w:txbxContent>
-                          <w:p>
-                            <w:pPr>
-                              <w:jc w:val="center"/>
-                              <w:rPr>
-                                <w:color w:val="FFFFFF" w:themeColor="background1"/>
-                                <w:sz w:val="30"/>
-                                <w:szCs w:val="30"/>
-                              </w:rPr>
-                            </w:pPr>
-                            <w:r>
-                              <w:rPr>
-                                <w:color w:val="FFFFFF" w:themeColor="background1"/>
-                                <w:sz w:val="30"/>
-                                <w:szCs w:val="30"/>
-                              </w:rPr>
-                              <w:t>Manter Paciente UC01 Cenário 3 - Alterar</w:t>
-                            </w:r>
-                          </w:p>
-                        </w:txbxContent>
-                      </wps:txbx>
-                      <wps:bodyPr rot="0" vert="horz" wrap="square" lIns="91440" tIns="45720" rIns="91440" bIns="45720" anchor="t" anchorCtr="0">
-                        <a:noAutofit/>
-                      </wps:bodyPr>
-                    </wps:wsp>
-                  </a:graphicData>
-                </a:graphic>
-                <wp14:sizeRelH relativeFrom="margin">
-                  <wp14:pctWidth>0</wp14:pctWidth>
-                </wp14:sizeRelH>
-                <wp14:sizeRelV relativeFrom="margin">
-                  <wp14:pctHeight>0</wp14:pctHeight>
-                </wp14:sizeRelV>
-              </wp:anchor>
-            </w:drawing>
-          </mc:Choice>
-          <mc:Fallback>
-            <w:pict>
-              <v:shapetype id="_x0000_t202" coordsize="21600,21600" o:spt="202" path="m,l,21600r21600,l21600,xe">
-                <v:stroke joinstyle="miter"/>
-                <v:path gradientshapeok="t" o:connecttype="rect"/>
-              </v:shapetype>
-              <v:shape id="Caixa de Texto 2" o:spid="_x0000_s1026" type="#_x0000_t202" style="position:absolute;margin-left:284.65pt;margin-top:5.7pt;width:120.75pt;height:77.25pt;z-index:251662336;visibility:visible;mso-wrap-style:square;mso-width-percent:0;mso-height-percent:0;mso-wrap-distance-left:9pt;mso-wrap-distance-top:0;mso-wrap-distance-right:9pt;mso-wrap-distance-bottom:0;mso-position-horizontal:absolute;mso-position-horizontal-relative:text;mso-position-vertical:absolute;mso-position-vertical-relative:text;mso-width-percent:0;mso-height-percent:0;mso-width-relative:margin;mso-height-relative:margin;v-text-anchor:top" o:gfxdata="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" filled="f" stroked="f">
-                <v:textbox>
-                  <w:txbxContent>
-                    <w:p>
-                      <w:pPr>
-                        <w:jc w:val="center"/>
-                        <w:rPr>
-                          <w:color w:val="FFFFFF" w:themeColor="background1"/>
-                          <w:sz w:val="30"/>
-                          <w:szCs w:val="30"/>
-                        </w:rPr>
-                      </w:pPr>
-                      <w:r>
-                        <w:rPr>
-                          <w:color w:val="FFFFFF" w:themeColor="background1"/>
-                          <w:sz w:val="30"/>
-                          <w:szCs w:val="30"/>
-                        </w:rPr>
-                        <w:t>Manter Paciente UC01 Cenário 3 - Alterar</w:t>
-                      </w:r>
-                    </w:p>
-                  </w:txbxContent>
-                </v:textbox>
-              </v:shape>
-            </w:pict>
-          </mc:Fallback>
-        </mc:AlternateContent>
-      </w:r>
-      <w:r>
-        <w:rPr>
-          <w:noProof/>
-          <w:lang w:eastAsia="pt-BR"/>
-        </w:rPr>
-        <mc:AlternateContent>
-          <mc:Choice Requires="wps">
-            <w:drawing>
-              <wp:anchor distT="0" distB="0" distL="114300" distR="114300" simplePos="0" relativeHeight="251660288" behindDoc="0" locked="0" layoutInCell="1" allowOverlap="1" wp14:anchorId="022B9466" wp14:editId="5CE8B896">
+              <wp:anchor distT="0" distB="0" distL="114300" distR="114300" simplePos="0" relativeHeight="251660288" behindDoc="0" locked="0" layoutInCell="1" allowOverlap="1" wp14:anchorId="1DE32E5C" wp14:editId="2F7638AB">
                 <wp:simplePos x="0" y="0"/>
                 <wp:positionH relativeFrom="column">
                   <wp:posOffset>3548380</wp:posOffset>
@@ -135,7 +19,7 @@
                 <wp:positionV relativeFrom="paragraph">
                   <wp:posOffset>43815</wp:posOffset>
                 </wp:positionV>
-                <wp:extent cx="1657350" cy="1009650"/>
+                <wp:extent cx="1771650" cy="1181100"/>
                 <wp:effectExtent l="57150" t="19050" r="76200" b="95250"/>
                 <wp:wrapNone/>
                 <wp:docPr id="4" name="Retângulo de cantos arredondados 4"/>
@@ -147,7 +31,7 @@
                       <wps:spPr>
                         <a:xfrm>
                           <a:off x="0" y="0"/>
-                          <a:ext cx="1657350" cy="1009650"/>
+                          <a:ext cx="1771650" cy="1181100"/>
                         </a:xfrm>
                         <a:prstGeom prst="roundRect">
                           <a:avLst/>
@@ -187,12 +71,178 @@
           </mc:Choice>
           <mc:Fallback>
             <w:pict>
-              <v:roundrect id="Retângulo de cantos arredondados 4" o:spid="_x0000_s1026" style="position:absolute;margin-left:279.4pt;margin-top:3.45pt;width:130.5pt;height:79.5pt;z-index:251660288;visibility:visible;mso-wrap-style:square;mso-width-percent:0;mso-height-percent:0;mso-wrap-distance-left:9pt;mso-wrap-distance-top:0;mso-wrap-distance-right:9pt;mso-wrap-distance-bottom:0;mso-position-horizontal:absolute;mso-position-horizontal-relative:text;mso-position-vertical:absolute;mso-position-vertical-relative:text;mso-width-percent:0;mso-height-percent:0;mso-width-relative:margin;mso-height-relative:margin;v-text-anchor:middle" arcsize="10923f" o:gfxdata="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" fillcolor="#254163 [1636]" strokecolor="#4579b8 [3044]">
+              <v:roundrect id="Retângulo de cantos arredondados 4" o:spid="_x0000_s1026" style="position:absolute;margin-left:279.4pt;margin-top:3.45pt;width:139.5pt;height:93pt;z-index:251660288;visibility:visible;mso-wrap-style:square;mso-width-percent:0;mso-height-percent:0;mso-wrap-distance-left:9pt;mso-wrap-distance-top:0;mso-wrap-distance-right:9pt;mso-wrap-distance-bottom:0;mso-position-horizontal:absolute;mso-position-horizontal-relative:text;mso-position-vertical:absolute;mso-position-vertical-relative:text;mso-width-percent:0;mso-height-percent:0;mso-width-relative:margin;mso-height-relative:margin;v-text-anchor:middle" arcsize="10923f" o:gfxdata="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" fillcolor="#254163 [1636]" strokecolor="#4579b8 [3044]">
                 <v:fill color2="#4477b6 [3012]" rotate="t" angle="180" colors="0 #2c5d98;52429f #3c7bc7;1 #3a7ccb" focus="100%" type="gradient">
                   <o:fill v:ext="view" type="gradientUnscaled"/>
                 </v:fill>
                 <v:shadow on="t" color="black" opacity="22937f" origin=",.5" offset="0,.63889mm"/>
               </v:roundrect>
+            </w:pict>
+          </mc:Fallback>
+        </mc:AlternateContent>
+      </w:r>
+      <w:r>
+        <w:rPr>
+          <w:noProof/>
+          <w:lang w:eastAsia="pt-BR"/>
+        </w:rPr>
+        <mc:AlternateContent>
+          <mc:Choice Requires="wps">
+            <w:drawing>
+              <wp:anchor distT="0" distB="0" distL="114300" distR="114300" simplePos="0" relativeHeight="251662336" behindDoc="0" locked="0" layoutInCell="1" allowOverlap="1" wp14:anchorId="297DEA4A" wp14:editId="5E91E3F6">
+                <wp:simplePos x="0" y="0"/>
+                <wp:positionH relativeFrom="column">
+                  <wp:posOffset>3615055</wp:posOffset>
+                </wp:positionH>
+                <wp:positionV relativeFrom="paragraph">
+                  <wp:posOffset>72390</wp:posOffset>
+                </wp:positionV>
+                <wp:extent cx="1533525" cy="1085850"/>
+                <wp:effectExtent l="0" t="0" r="0" b="0"/>
+                <wp:wrapNone/>
+                <wp:docPr id="307" name="Caixa de Texto 2"/>
+                <wp:cNvGraphicFramePr>
+                  <a:graphicFrameLocks xmlns:a="http://schemas.openxmlformats.org/drawingml/2006/main"/>
+                </wp:cNvGraphicFramePr>
+                <a:graphic xmlns:a="http://schemas.openxmlformats.org/drawingml/2006/main">
+                  <a:graphicData uri="http://schemas.microsoft.com/office/word/2010/wordprocessingShape">
+                    <wps:wsp>
+                      <wps:cNvSpPr txBox="1">
+                        <a:spLocks noChangeArrowheads="1"/>
+                      </wps:cNvSpPr>
+                      <wps:spPr bwMode="auto">
+                        <a:xfrm>
+                          <a:off x="0" y="0"/>
+                          <a:ext cx="1533525" cy="1085850"/>
+                        </a:xfrm>
+                        <a:prstGeom prst="rect">
+                          <a:avLst/>
+                        </a:prstGeom>
+                        <a:noFill/>
+                        <a:ln w="9525">
+                          <a:noFill/>
+                          <a:miter lim="800000"/>
+                          <a:headEnd/>
+                          <a:tailEnd/>
+                        </a:ln>
+                      </wps:spPr>
+                      <wps:txbx>
+                        <w:txbxContent>
+                          <w:p>
+                            <w:pPr>
+                              <w:jc w:val="center"/>
+                              <w:rPr>
+                                <w:color w:val="FFFFFF" w:themeColor="background1"/>
+                                <w:sz w:val="30"/>
+                                <w:szCs w:val="30"/>
+                              </w:rPr>
+                            </w:pPr>
+                            <w:r>
+                              <w:rPr>
+                                <w:color w:val="FFFFFF" w:themeColor="background1"/>
+                                <w:sz w:val="30"/>
+                                <w:szCs w:val="30"/>
+                              </w:rPr>
+                              <w:t>Manter Paciente</w:t>
+                            </w:r>
+                            <w:r>
+                              <w:rPr>
+                                <w:color w:val="FFFFFF" w:themeColor="background1"/>
+                                <w:sz w:val="30"/>
+                                <w:szCs w:val="30"/>
+                              </w:rPr>
+                              <w:t>s</w:t>
+                            </w:r>
+                            <w:r>
+                              <w:rPr>
+                                <w:color w:val="FFFFFF" w:themeColor="background1"/>
+                                <w:sz w:val="30"/>
+                                <w:szCs w:val="30"/>
+                              </w:rPr>
+                              <w:t xml:space="preserve"> UC01 Cenário 3 - Alterar</w:t>
+                            </w:r>
+                          </w:p>
+                        </w:txbxContent>
+                      </wps:txbx>
+                      <wps:bodyPr rot="0" vert="horz" wrap="square" lIns="91440" tIns="45720" rIns="91440" bIns="45720" anchor="t" anchorCtr="0">
+                        <a:noAutofit/>
+                      </wps:bodyPr>
+                    </wps:wsp>
+                  </a:graphicData>
+                </a:graphic>
+                <wp14:sizeRelH relativeFrom="margin">
+                  <wp14:pctWidth>0</wp14:pctWidth>
+                </wp14:sizeRelH>
+                <wp14:sizeRelV relativeFrom="margin">
+                  <wp14:pctHeight>0</wp14:pctHeight>
+                </wp14:sizeRelV>
+              </wp:anchor>
+            </w:drawing>
+          </mc:Choice>
+          <mc:Fallback>
+            <w:pict>
+              <v:shapetype id="_x0000_t202" coordsize="21600,21600" o:spt="202" path="m,l,21600r21600,l21600,xe">
+                <v:stroke joinstyle="miter"/>
+                <v:path gradientshapeok="t" o:connecttype="rect"/>
+              </v:shapetype>
+              <v:shape id="Caixa de Texto 2" o:spid="_x0000_s1026" type="#_x0000_t202" style="position:absolute;margin-left:284.65pt;margin-top:5.7pt;width:120.75pt;height:85.5pt;z-index:251662336;visibility:visible;mso-wrap-style:square;mso-width-percent:0;mso-height-percent:0;mso-wrap-distance-left:9pt;mso-wrap-distance-top:0;mso-wrap-distance-right:9pt;mso-wrap-distance-bottom:0;mso-position-horizontal:absolute;mso-position-horizontal-relative:text;mso-position-vertical:absolute;mso-position-vertical-relative:text;mso-width-percent:0;mso-height-percent:0;mso-width-relative:margin;mso-height-relative:margin;v-text-anchor:top" o:gfxdata="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" filled="f" stroked="f">
+                <v:textbox>
+                  <w:txbxContent>
+                    <w:p>
+                      <w:pPr>
+                        <w:jc w:val="center"/>
+                        <w:rPr>
+                          <w:color w:val="FFFFFF" w:themeColor="background1"/>
+                          <w:sz w:val="30"/>
+                          <w:szCs w:val="30"/>
+                        </w:rPr>
+                      </w:pPr>
+                      <w:r>
+                        <w:rPr>
+                          <w:color w:val="FFFFFF" w:themeColor="background1"/>
+                          <w:sz w:val="30"/>
+                          <w:szCs w:val="30"/>
+                        </w:rPr>
+                        <w:t xml:space="preserve">Manter </w:t>
+                      </w:r>
+                      <w:proofErr w:type="gramStart"/>
+                      <w:r>
+                        <w:rPr>
+                          <w:color w:val="FFFFFF" w:themeColor="background1"/>
+                          <w:sz w:val="30"/>
+                          <w:szCs w:val="30"/>
+                        </w:rPr>
+                        <w:t>Paciente</w:t>
+                      </w:r>
+                      <w:r>
+                        <w:rPr>
+                          <w:color w:val="FFFFFF" w:themeColor="background1"/>
+                          <w:sz w:val="30"/>
+                          <w:szCs w:val="30"/>
+                        </w:rPr>
+                        <w:t>s</w:t>
+                      </w:r>
+                      <w:r>
+                        <w:rPr>
+                          <w:color w:val="FFFFFF" w:themeColor="background1"/>
+                          <w:sz w:val="30"/>
+                          <w:szCs w:val="30"/>
+                        </w:rPr>
+                        <w:t xml:space="preserve"> UC01 Cenário 3</w:t>
+                      </w:r>
+                      <w:proofErr w:type="gramEnd"/>
+                      <w:r>
+                        <w:rPr>
+                          <w:color w:val="FFFFFF" w:themeColor="background1"/>
+                          <w:sz w:val="30"/>
+                          <w:szCs w:val="30"/>
+                        </w:rPr>
+                        <w:t xml:space="preserve"> - Alterar</w:t>
+                      </w:r>
+                    </w:p>
+                  </w:txbxContent>
+                </v:textbox>
+              </v:shape>
             </w:pict>
           </mc:Fallback>
         </mc:AlternateContent>
@@ -286,6 +336,7 @@
         </mc:AlternateContent>
       </w:r>
       <w:bookmarkStart w:id="0" w:name="_GoBack"/>
+      <w:bookmarkEnd w:id="0"/>
       <w:r>
         <w:rPr>
           <w:noProof/>
@@ -305,7 +356,6 @@
           </wp:inline>
         </w:drawing>
       </w:r>
-      <w:bookmarkEnd w:id="0"/>
     </w:p>
     <w:p/>
     <w:p/>
@@ -1547,7 +1597,7 @@
         <a:p>
           <a:r>
             <a:rPr lang="pt-BR"/>
-            <a:t>Manter Paciente UC01 Cenário 2 - Pesquisar</a:t>
+            <a:t>Manter Pacientes UC01 Cenário 2 - Recuperar</a:t>
           </a:r>
         </a:p>
       </dgm:t>
@@ -1634,7 +1684,7 @@
         <a:p>
           <a:r>
             <a:rPr lang="pt-BR"/>
-            <a:t>Manter Paciente UC01 Cenário 4 - Excluir</a:t>
+            <a:t>Manter Pacientes UC01 Cenário 4 - Excluir</a:t>
           </a:r>
         </a:p>
       </dgm:t>
@@ -1721,7 +1771,7 @@
         <a:p>
           <a:r>
             <a:rPr lang="pt-BR"/>
-            <a:t>Manter Paciente UC01 Cenário 5 - Cancelar</a:t>
+            <a:t>Manter Pacientes UC01 Cenário 5 - Cancelar</a:t>
           </a:r>
         </a:p>
       </dgm:t>
@@ -1941,32 +1991,32 @@
     </dgm:pt>
   </dgm:ptLst>
   <dgm:cxnLst>
-    <dgm:cxn modelId="{3ADD79BD-968E-4A07-9AD2-B703A55AF259}" type="presOf" srcId="{7AA714A9-DB33-49F3-AB2A-1F25EA84282D}" destId="{BC260E5F-374A-4F52-8152-1F7149B99D88}" srcOrd="0" destOrd="0" presId="urn:microsoft.com/office/officeart/2005/8/layout/StepDownProcess"/>
     <dgm:cxn modelId="{FF15C8E6-0374-416C-BE42-8A2F1886D454}" srcId="{7AA714A9-DB33-49F3-AB2A-1F25EA84282D}" destId="{83B0AB1B-FBC2-4F36-B2F9-30D9ED9C25DD}" srcOrd="1" destOrd="0" parTransId="{36658358-7B9E-4F6D-A830-19EBE4BFA122}" sibTransId="{79208FA4-96ED-4BFB-A88F-D0DC5BC30854}"/>
     <dgm:cxn modelId="{723ECE7A-47C7-4E1B-8D4E-A384281B11E4}" srcId="{7AA714A9-DB33-49F3-AB2A-1F25EA84282D}" destId="{969CB199-13EE-4AAC-8730-1CDE4C49016D}" srcOrd="2" destOrd="0" parTransId="{FA77694A-8AE3-4F62-9D8B-6483EA197F47}" sibTransId="{D2FC1D22-636F-4201-A6BA-E92FBD04407D}"/>
+    <dgm:cxn modelId="{8F553DB7-47CB-47C8-BD68-32E8DA91AA51}" type="presOf" srcId="{5853F4FB-F3D2-4904-9F7C-D0E60A723769}" destId="{7FD28843-8671-4207-A635-285A44560E7C}" srcOrd="0" destOrd="0" presId="urn:microsoft.com/office/officeart/2005/8/layout/StepDownProcess"/>
     <dgm:cxn modelId="{1A88B662-373C-419F-990C-67A1A37F26DB}" srcId="{83B0AB1B-FBC2-4F36-B2F9-30D9ED9C25DD}" destId="{A238B23D-67D5-4A8D-90CB-BE3A8F07B454}" srcOrd="0" destOrd="0" parTransId="{3F9373A9-DB26-4258-9E53-78935233DFCA}" sibTransId="{6EE3A12F-DCBB-4A17-84F9-BFC40D58E176}"/>
-    <dgm:cxn modelId="{968DE035-A682-47CE-9C03-A51179776F6F}" type="presOf" srcId="{83B0AB1B-FBC2-4F36-B2F9-30D9ED9C25DD}" destId="{58675D3E-729F-44EA-ABF7-202444A92AB4}" srcOrd="0" destOrd="0" presId="urn:microsoft.com/office/officeart/2005/8/layout/StepDownProcess"/>
-    <dgm:cxn modelId="{91E6D89C-AF8C-48B9-BAED-0B4EE411A4F1}" type="presOf" srcId="{A238B23D-67D5-4A8D-90CB-BE3A8F07B454}" destId="{85776C27-80D4-4F53-8A2F-A1BBA918F9C7}" srcOrd="0" destOrd="0" presId="urn:microsoft.com/office/officeart/2005/8/layout/StepDownProcess"/>
-    <dgm:cxn modelId="{45B5E600-A01F-45BB-AF81-A04D6CA4712A}" type="presOf" srcId="{969CB199-13EE-4AAC-8730-1CDE4C49016D}" destId="{D7215076-EF57-4A16-B989-7E14C42031F5}" srcOrd="0" destOrd="0" presId="urn:microsoft.com/office/officeart/2005/8/layout/StepDownProcess"/>
-    <dgm:cxn modelId="{3F4C48DB-FDE5-42C7-8804-3CD9BE03FD35}" type="presOf" srcId="{2B8D12AD-5E69-4440-BE35-AA99AE495891}" destId="{7A94AD6E-76CC-4FED-81A4-A6F46D3B7D5B}" srcOrd="0" destOrd="0" presId="urn:microsoft.com/office/officeart/2005/8/layout/StepDownProcess"/>
+    <dgm:cxn modelId="{9F47302F-02F6-4BF9-AB5F-B9A7CED738B7}" type="presOf" srcId="{969CB199-13EE-4AAC-8730-1CDE4C49016D}" destId="{D7215076-EF57-4A16-B989-7E14C42031F5}" srcOrd="0" destOrd="0" presId="urn:microsoft.com/office/officeart/2005/8/layout/StepDownProcess"/>
+    <dgm:cxn modelId="{35359630-4B33-46CF-8C6C-200C19BE998A}" type="presOf" srcId="{B3996C94-1A40-410F-A1BE-68FFBA37B5C6}" destId="{0B460439-3B55-44B4-A129-662E61F78C25}" srcOrd="0" destOrd="0" presId="urn:microsoft.com/office/officeart/2005/8/layout/StepDownProcess"/>
+    <dgm:cxn modelId="{92DF66DB-1F47-4283-9BC7-36550CD097CE}" type="presOf" srcId="{83B0AB1B-FBC2-4F36-B2F9-30D9ED9C25DD}" destId="{58675D3E-729F-44EA-ABF7-202444A92AB4}" srcOrd="0" destOrd="0" presId="urn:microsoft.com/office/officeart/2005/8/layout/StepDownProcess"/>
     <dgm:cxn modelId="{A6B892B5-1EDE-48F3-9E94-60911FCAFFB0}" srcId="{2B8D12AD-5E69-4440-BE35-AA99AE495891}" destId="{B3996C94-1A40-410F-A1BE-68FFBA37B5C6}" srcOrd="0" destOrd="0" parTransId="{8EF50B42-E159-4132-9040-FF4160C5E343}" sibTransId="{4A140BF2-13C5-459C-A400-1CB0A73B713E}"/>
-    <dgm:cxn modelId="{25992F22-ED71-441F-939D-E87DC6EDBAB3}" type="presOf" srcId="{5853F4FB-F3D2-4904-9F7C-D0E60A723769}" destId="{7FD28843-8671-4207-A635-285A44560E7C}" srcOrd="0" destOrd="0" presId="urn:microsoft.com/office/officeart/2005/8/layout/StepDownProcess"/>
-    <dgm:cxn modelId="{392BCC86-42AD-4BFF-8195-8B7DE12DEF73}" type="presOf" srcId="{B3996C94-1A40-410F-A1BE-68FFBA37B5C6}" destId="{0B460439-3B55-44B4-A129-662E61F78C25}" srcOrd="0" destOrd="0" presId="urn:microsoft.com/office/officeart/2005/8/layout/StepDownProcess"/>
     <dgm:cxn modelId="{6C98F0F5-8D90-462B-8E31-255B5EA713E5}" srcId="{969CB199-13EE-4AAC-8730-1CDE4C49016D}" destId="{5853F4FB-F3D2-4904-9F7C-D0E60A723769}" srcOrd="0" destOrd="0" parTransId="{782564F9-D9B9-4FE8-B208-A988488A9D5B}" sibTransId="{6BF0673C-4688-47E4-9372-B9BC14F5B167}"/>
+    <dgm:cxn modelId="{53469276-6C1C-43D6-889B-18D38BF062E4}" type="presOf" srcId="{2B8D12AD-5E69-4440-BE35-AA99AE495891}" destId="{7A94AD6E-76CC-4FED-81A4-A6F46D3B7D5B}" srcOrd="0" destOrd="0" presId="urn:microsoft.com/office/officeart/2005/8/layout/StepDownProcess"/>
+    <dgm:cxn modelId="{CFB4B9E6-F27E-49B5-A821-D4CC8097EB64}" type="presOf" srcId="{A238B23D-67D5-4A8D-90CB-BE3A8F07B454}" destId="{85776C27-80D4-4F53-8A2F-A1BBA918F9C7}" srcOrd="0" destOrd="0" presId="urn:microsoft.com/office/officeart/2005/8/layout/StepDownProcess"/>
     <dgm:cxn modelId="{D1290E0F-7B01-4DDD-B4D3-37BF4FB9B606}" srcId="{7AA714A9-DB33-49F3-AB2A-1F25EA84282D}" destId="{2B8D12AD-5E69-4440-BE35-AA99AE495891}" srcOrd="0" destOrd="0" parTransId="{F944E202-B23E-43CE-B63E-93A5F4F87B51}" sibTransId="{BB6731A7-9D9D-454F-A5C5-F7426710F108}"/>
-    <dgm:cxn modelId="{A5C85122-6AC4-4C76-89DA-F21B2417A19C}" type="presParOf" srcId="{BC260E5F-374A-4F52-8152-1F7149B99D88}" destId="{8388F26E-ECAB-4881-BC07-93214BC28F3B}" srcOrd="0" destOrd="0" presId="urn:microsoft.com/office/officeart/2005/8/layout/StepDownProcess"/>
-    <dgm:cxn modelId="{427AA731-A5ED-4A98-A92F-9D93A6164DD5}" type="presParOf" srcId="{8388F26E-ECAB-4881-BC07-93214BC28F3B}" destId="{5F3BF0A6-C686-408D-A01C-71BC279E0DFF}" srcOrd="0" destOrd="0" presId="urn:microsoft.com/office/officeart/2005/8/layout/StepDownProcess"/>
-    <dgm:cxn modelId="{D9B852C4-0291-41F0-8E4C-512485AB2FC8}" type="presParOf" srcId="{8388F26E-ECAB-4881-BC07-93214BC28F3B}" destId="{7A94AD6E-76CC-4FED-81A4-A6F46D3B7D5B}" srcOrd="1" destOrd="0" presId="urn:microsoft.com/office/officeart/2005/8/layout/StepDownProcess"/>
-    <dgm:cxn modelId="{8F345925-2A4F-4639-BA39-9BAC6B0FD3CB}" type="presParOf" srcId="{8388F26E-ECAB-4881-BC07-93214BC28F3B}" destId="{0B460439-3B55-44B4-A129-662E61F78C25}" srcOrd="2" destOrd="0" presId="urn:microsoft.com/office/officeart/2005/8/layout/StepDownProcess"/>
-    <dgm:cxn modelId="{38EF1077-D127-4525-8DCF-C10464789B07}" type="presParOf" srcId="{BC260E5F-374A-4F52-8152-1F7149B99D88}" destId="{60BA3FC2-1AD5-41F0-ADB3-262D01C45A86}" srcOrd="1" destOrd="0" presId="urn:microsoft.com/office/officeart/2005/8/layout/StepDownProcess"/>
-    <dgm:cxn modelId="{721BF928-AF09-4E02-AA86-137EDF0A6737}" type="presParOf" srcId="{BC260E5F-374A-4F52-8152-1F7149B99D88}" destId="{FCF9FF38-EF73-42A2-B1AD-F06FD0B0683F}" srcOrd="2" destOrd="0" presId="urn:microsoft.com/office/officeart/2005/8/layout/StepDownProcess"/>
-    <dgm:cxn modelId="{A398FAC3-44D0-4EED-B733-FF995D8C76AD}" type="presParOf" srcId="{FCF9FF38-EF73-42A2-B1AD-F06FD0B0683F}" destId="{14403AA6-1BF5-4938-A9C9-BB8B676FBF94}" srcOrd="0" destOrd="0" presId="urn:microsoft.com/office/officeart/2005/8/layout/StepDownProcess"/>
-    <dgm:cxn modelId="{AD17B4A8-B7FA-43B4-A575-4BF3EEA14C4B}" type="presParOf" srcId="{FCF9FF38-EF73-42A2-B1AD-F06FD0B0683F}" destId="{58675D3E-729F-44EA-ABF7-202444A92AB4}" srcOrd="1" destOrd="0" presId="urn:microsoft.com/office/officeart/2005/8/layout/StepDownProcess"/>
-    <dgm:cxn modelId="{F3730274-B25C-4591-988F-9B259390F9BB}" type="presParOf" srcId="{FCF9FF38-EF73-42A2-B1AD-F06FD0B0683F}" destId="{85776C27-80D4-4F53-8A2F-A1BBA918F9C7}" srcOrd="2" destOrd="0" presId="urn:microsoft.com/office/officeart/2005/8/layout/StepDownProcess"/>
-    <dgm:cxn modelId="{4E5CE01E-2590-47B9-B8D0-E5BC8FA9E049}" type="presParOf" srcId="{BC260E5F-374A-4F52-8152-1F7149B99D88}" destId="{1050E742-F798-4344-AEEE-2BF342E80FF3}" srcOrd="3" destOrd="0" presId="urn:microsoft.com/office/officeart/2005/8/layout/StepDownProcess"/>
-    <dgm:cxn modelId="{7B1E049B-600F-4BAD-B90D-6F92F9DE9D7E}" type="presParOf" srcId="{BC260E5F-374A-4F52-8152-1F7149B99D88}" destId="{FE3000F2-CE82-46AC-8E69-9013DBD3D82F}" srcOrd="4" destOrd="0" presId="urn:microsoft.com/office/officeart/2005/8/layout/StepDownProcess"/>
-    <dgm:cxn modelId="{D66F5954-BC1A-4AF5-9473-65F97DADB1B0}" type="presParOf" srcId="{FE3000F2-CE82-46AC-8E69-9013DBD3D82F}" destId="{D7215076-EF57-4A16-B989-7E14C42031F5}" srcOrd="0" destOrd="0" presId="urn:microsoft.com/office/officeart/2005/8/layout/StepDownProcess"/>
-    <dgm:cxn modelId="{518639C6-620D-4EDF-AD96-B0671FDA8BDA}" type="presParOf" srcId="{FE3000F2-CE82-46AC-8E69-9013DBD3D82F}" destId="{7FD28843-8671-4207-A635-285A44560E7C}" srcOrd="1" destOrd="0" presId="urn:microsoft.com/office/officeart/2005/8/layout/StepDownProcess"/>
+    <dgm:cxn modelId="{0F56F652-CBDF-4231-97CE-E23B8ACA55C8}" type="presOf" srcId="{7AA714A9-DB33-49F3-AB2A-1F25EA84282D}" destId="{BC260E5F-374A-4F52-8152-1F7149B99D88}" srcOrd="0" destOrd="0" presId="urn:microsoft.com/office/officeart/2005/8/layout/StepDownProcess"/>
+    <dgm:cxn modelId="{257AC6EF-A7D2-4351-A6FA-5188462601B8}" type="presParOf" srcId="{BC260E5F-374A-4F52-8152-1F7149B99D88}" destId="{8388F26E-ECAB-4881-BC07-93214BC28F3B}" srcOrd="0" destOrd="0" presId="urn:microsoft.com/office/officeart/2005/8/layout/StepDownProcess"/>
+    <dgm:cxn modelId="{2359954C-6043-442C-963B-10E6DAF41D88}" type="presParOf" srcId="{8388F26E-ECAB-4881-BC07-93214BC28F3B}" destId="{5F3BF0A6-C686-408D-A01C-71BC279E0DFF}" srcOrd="0" destOrd="0" presId="urn:microsoft.com/office/officeart/2005/8/layout/StepDownProcess"/>
+    <dgm:cxn modelId="{340F5FA3-2F92-4299-8EFB-946F879251A8}" type="presParOf" srcId="{8388F26E-ECAB-4881-BC07-93214BC28F3B}" destId="{7A94AD6E-76CC-4FED-81A4-A6F46D3B7D5B}" srcOrd="1" destOrd="0" presId="urn:microsoft.com/office/officeart/2005/8/layout/StepDownProcess"/>
+    <dgm:cxn modelId="{013883CC-6AB7-4174-A9A2-F8784ADF47E2}" type="presParOf" srcId="{8388F26E-ECAB-4881-BC07-93214BC28F3B}" destId="{0B460439-3B55-44B4-A129-662E61F78C25}" srcOrd="2" destOrd="0" presId="urn:microsoft.com/office/officeart/2005/8/layout/StepDownProcess"/>
+    <dgm:cxn modelId="{6FFA8A21-477B-4B22-A1AF-3693ADF661CF}" type="presParOf" srcId="{BC260E5F-374A-4F52-8152-1F7149B99D88}" destId="{60BA3FC2-1AD5-41F0-ADB3-262D01C45A86}" srcOrd="1" destOrd="0" presId="urn:microsoft.com/office/officeart/2005/8/layout/StepDownProcess"/>
+    <dgm:cxn modelId="{DDA2773A-94AC-447D-B7E4-DD8EC6C32C13}" type="presParOf" srcId="{BC260E5F-374A-4F52-8152-1F7149B99D88}" destId="{FCF9FF38-EF73-42A2-B1AD-F06FD0B0683F}" srcOrd="2" destOrd="0" presId="urn:microsoft.com/office/officeart/2005/8/layout/StepDownProcess"/>
+    <dgm:cxn modelId="{F6D42D0E-86FF-459D-9671-FC1AC6807B88}" type="presParOf" srcId="{FCF9FF38-EF73-42A2-B1AD-F06FD0B0683F}" destId="{14403AA6-1BF5-4938-A9C9-BB8B676FBF94}" srcOrd="0" destOrd="0" presId="urn:microsoft.com/office/officeart/2005/8/layout/StepDownProcess"/>
+    <dgm:cxn modelId="{E249776B-CDCF-460C-A387-ABA4D4A8A467}" type="presParOf" srcId="{FCF9FF38-EF73-42A2-B1AD-F06FD0B0683F}" destId="{58675D3E-729F-44EA-ABF7-202444A92AB4}" srcOrd="1" destOrd="0" presId="urn:microsoft.com/office/officeart/2005/8/layout/StepDownProcess"/>
+    <dgm:cxn modelId="{5A6F6B0D-F7E4-47FE-8735-E86ECB48DD1E}" type="presParOf" srcId="{FCF9FF38-EF73-42A2-B1AD-F06FD0B0683F}" destId="{85776C27-80D4-4F53-8A2F-A1BBA918F9C7}" srcOrd="2" destOrd="0" presId="urn:microsoft.com/office/officeart/2005/8/layout/StepDownProcess"/>
+    <dgm:cxn modelId="{ABE2F066-8A0F-48B0-90F9-B65D99D44A62}" type="presParOf" srcId="{BC260E5F-374A-4F52-8152-1F7149B99D88}" destId="{1050E742-F798-4344-AEEE-2BF342E80FF3}" srcOrd="3" destOrd="0" presId="urn:microsoft.com/office/officeart/2005/8/layout/StepDownProcess"/>
+    <dgm:cxn modelId="{392064FC-C1D1-4C75-849B-19DD19690BD9}" type="presParOf" srcId="{BC260E5F-374A-4F52-8152-1F7149B99D88}" destId="{FE3000F2-CE82-46AC-8E69-9013DBD3D82F}" srcOrd="4" destOrd="0" presId="urn:microsoft.com/office/officeart/2005/8/layout/StepDownProcess"/>
+    <dgm:cxn modelId="{BA76849B-49B4-413D-A1C0-6746D1DF1E1C}" type="presParOf" srcId="{FE3000F2-CE82-46AC-8E69-9013DBD3D82F}" destId="{D7215076-EF57-4A16-B989-7E14C42031F5}" srcOrd="0" destOrd="0" presId="urn:microsoft.com/office/officeart/2005/8/layout/StepDownProcess"/>
+    <dgm:cxn modelId="{32D37673-F919-4C66-A240-F7BEBCE08935}" type="presParOf" srcId="{FE3000F2-CE82-46AC-8E69-9013DBD3D82F}" destId="{7FD28843-8671-4207-A635-285A44560E7C}" srcOrd="1" destOrd="0" presId="urn:microsoft.com/office/officeart/2005/8/layout/StepDownProcess"/>
   </dgm:cxnLst>
   <dgm:bg/>
   <dgm:whole/>
@@ -2126,7 +2176,7 @@
           </a:pPr>
           <a:r>
             <a:rPr lang="pt-BR" sz="1500" kern="1200"/>
-            <a:t>Manter Paciente UC01 Cenário 2 - Pesquisar</a:t>
+            <a:t>Manter Pacientes UC01 Cenário 2 - Recuperar</a:t>
           </a:r>
         </a:p>
       </dsp:txBody>
@@ -2335,7 +2385,7 @@
           </a:pPr>
           <a:r>
             <a:rPr lang="pt-BR" sz="1500" kern="1200"/>
-            <a:t>Manter Paciente UC01 Cenário 4 - Excluir</a:t>
+            <a:t>Manter Pacientes UC01 Cenário 4 - Excluir</a:t>
           </a:r>
         </a:p>
       </dsp:txBody>
@@ -2492,7 +2542,7 @@
           </a:pPr>
           <a:r>
             <a:rPr lang="pt-BR" sz="1500" kern="1200"/>
-            <a:t>Manter Paciente UC01 Cenário 5 - Cancelar</a:t>
+            <a:t>Manter Pacientes UC01 Cenário 5 - Cancelar</a:t>
           </a:r>
         </a:p>
       </dsp:txBody>
